--- a/JobEnter/bin/Debug/Proposal Template.docx
+++ b/JobEnter/bin/Debug/Proposal Template.docx
@@ -1,6 +1,6 @@
 
 <file path=word/document.xml><?xml version="1.0" encoding="utf-8"?>
-<w:document xmlns:wpc="http://schemas.microsoft.com/office/word/2010/wordprocessingCanvas" xmlns:cx="http://schemas.microsoft.com/office/drawing/2014/chartex" xmlns:cx1="http://schemas.microsoft.com/office/drawing/2015/9/8/chartex" xmlns:cx2="http://schemas.microsoft.com/office/drawing/2015/10/21/chartex" xmlns:cx3="http://schemas.microsoft.com/office/drawing/2016/5/9/chartex" xmlns:cx4="http://schemas.microsoft.com/office/drawing/2016/5/10/chartex" xmlns:cx5="http://schemas.microsoft.com/office/drawing/2016/5/11/chartex" xmlns:cx6="http://schemas.microsoft.com/office/drawing/2016/5/12/chartex" xmlns:cx7="http://schemas.microsoft.com/office/drawing/2016/5/13/chartex" xmlns:cx8="http://schemas.microsoft.com/office/drawing/2016/5/14/chartex" xmlns:mc="http://schemas.openxmlformats.org/markup-compatibility/2006" xmlns:aink="http://schemas.microsoft.com/office/drawing/2016/ink" xmlns:am3d="http://schemas.microsoft.com/office/drawing/2017/model3d" xmlns:o="urn:schemas-microsoft-com:office:office" xmlns:r="http://schemas.openxmlformats.org/officeDocument/2006/relationships" xmlns:m="http://schemas.openxmlformats.org/officeDocument/2006/math" xmlns:v="urn:schemas-microsoft-com:vml" xmlns:wp14="http://schemas.microsoft.com/office/word/2010/wordprocessingDrawing" xmlns:wp="http://schemas.openxmlformats.org/drawingml/2006/wordprocessingDrawing" xmlns:w10="urn:schemas-microsoft-com:office:word" xmlns:w="http://schemas.openxmlformats.org/wordprocessingml/2006/main" xmlns:w14="http://schemas.microsoft.com/office/word/2010/wordml" xmlns:w15="http://schemas.microsoft.com/office/word/2012/wordml" xmlns:w16cid="http://schemas.microsoft.com/office/word/2016/wordml/cid" xmlns:w16se="http://schemas.microsoft.com/office/word/2015/wordml/symex" xmlns:wpg="http://schemas.microsoft.com/office/word/2010/wordprocessingGroup" xmlns:wpi="http://schemas.microsoft.com/office/word/2010/wordprocessingInk" xmlns:wne="http://schemas.microsoft.com/office/word/2006/wordml" xmlns:wps="http://schemas.microsoft.com/office/word/2010/wordprocessingShape" mc:Ignorable="w14 w15 w16se w16cid wp14">
+<w:document xmlns:wpc="http://schemas.microsoft.com/office/word/2010/wordprocessingCanvas" xmlns:cx="http://schemas.microsoft.com/office/drawing/2014/chartex" xmlns:cx1="http://schemas.microsoft.com/office/drawing/2015/9/8/chartex" xmlns:cx2="http://schemas.microsoft.com/office/drawing/2015/10/21/chartex" xmlns:cx3="http://schemas.microsoft.com/office/drawing/2016/5/9/chartex" xmlns:cx4="http://schemas.microsoft.com/office/drawing/2016/5/10/chartex" xmlns:cx5="http://schemas.microsoft.com/office/drawing/2016/5/11/chartex" xmlns:cx6="http://schemas.microsoft.com/office/drawing/2016/5/12/chartex" xmlns:cx7="http://schemas.microsoft.com/office/drawing/2016/5/13/chartex" xmlns:cx8="http://schemas.microsoft.com/office/drawing/2016/5/14/chartex" xmlns:mc="http://schemas.openxmlformats.org/markup-compatibility/2006" xmlns:aink="http://schemas.microsoft.com/office/drawing/2016/ink" xmlns:am3d="http://schemas.microsoft.com/office/drawing/2017/model3d" xmlns:o="urn:schemas-microsoft-com:office:office" xmlns:r="http://schemas.openxmlformats.org/officeDocument/2006/relationships" xmlns:m="http://schemas.openxmlformats.org/officeDocument/2006/math" xmlns:v="urn:schemas-microsoft-com:vml" xmlns:wp14="http://schemas.microsoft.com/office/word/2010/wordprocessingDrawing" xmlns:wp="http://schemas.openxmlformats.org/drawingml/2006/wordprocessingDrawing" xmlns:w10="urn:schemas-microsoft-com:office:word" xmlns:w="http://schemas.openxmlformats.org/wordprocessingml/2006/main" xmlns:w14="http://schemas.microsoft.com/office/word/2010/wordml" xmlns:w15="http://schemas.microsoft.com/office/word/2012/wordml" xmlns:w16cex="http://schemas.microsoft.com/office/word/2018/wordml/cex" xmlns:w16cid="http://schemas.microsoft.com/office/word/2016/wordml/cid" xmlns:w16="http://schemas.microsoft.com/office/word/2018/wordml" xmlns:w16se="http://schemas.microsoft.com/office/word/2015/wordml/symex" xmlns:wpg="http://schemas.microsoft.com/office/word/2010/wordprocessingGroup" xmlns:wpi="http://schemas.microsoft.com/office/word/2010/wordprocessingInk" xmlns:wne="http://schemas.microsoft.com/office/word/2006/wordml" xmlns:wps="http://schemas.microsoft.com/office/word/2010/wordprocessingShape" mc:Ignorable="w14 w15 w16se w16cid w16 w16cex wp14">
   <w:body>
     <w:p>
       <w:pPr>
@@ -60,7 +60,7 @@
         <w:rPr>
           <w:noProof/>
         </w:rPr>
-        <w:t>Monday, August 19, 2019</w:t>
+        <w:t>Friday, June 12, 2020</w:t>
       </w:r>
       <w:r>
         <w:fldChar w:fldCharType="end"/>
@@ -108,8 +108,6 @@
       <w:r>
         <w:t>&lt;name&gt;</w:t>
       </w:r>
-      <w:bookmarkStart w:id="0" w:name="_GoBack"/>
-      <w:bookmarkEnd w:id="0"/>
     </w:p>
     <w:p>
       <w:pPr>
@@ -371,15 +369,7 @@
         </w:numPr>
       </w:pPr>
       <w:r>
-        <w:t xml:space="preserve">Our (Advance Surveying &amp; Engineering Co.) liability for any claims, losses, or damages arising out of this agreement shall not exceed the total fee for services rendered for this project or other amount agreed upon when negotiated </w:t>
-      </w:r>
-      <w:proofErr w:type="gramStart"/>
-      <w:r>
-        <w:t>previous to</w:t>
-      </w:r>
-      <w:proofErr w:type="gramEnd"/>
-      <w:r>
-        <w:t xml:space="preserve"> the approval of this proposal.</w:t>
+        <w:t>Our (Advance Surveying &amp; Engineering Co.) liability for any claims, losses, or damages arising out of this agreement shall not exceed the total fee for services rendered for this project or other amount agreed upon when negotiated previous to the approval of this proposal.</w:t>
       </w:r>
     </w:p>
     <w:p>
@@ -766,33 +756,103 @@
         <w:rPr>
           <w:u w:val="single"/>
         </w:rPr>
-        <w:t>&lt;build/improve&gt;</w:t>
-      </w:r>
-      <w:r>
-        <w:rPr>
-          <w:sz w:val="20"/>
-          <w:szCs w:val="20"/>
-        </w:rPr>
-        <w:t>&lt;improvements&gt;</w:t>
-      </w:r>
-      <w:r>
-        <w:rPr>
-          <w:u w:val="single"/>
-        </w:rPr>
-        <w:t>&lt;util&gt;</w:t>
-      </w:r>
-      <w:r>
-        <w:rPr>
-          <w:sz w:val="20"/>
-          <w:szCs w:val="20"/>
-        </w:rPr>
-        <w:t>&lt;utilities&gt;</w:t>
-      </w:r>
-      <w:r>
-        <w:rPr>
-          <w:u w:val="single"/>
-        </w:rPr>
-        <w:t>&lt;nature&gt;</w:t>
+        <w:t>&lt;build/improve</w:t>
+      </w:r>
+      <w:r>
+        <w:rPr>
+          <w:u w:val="single"/>
+        </w:rPr>
+        <w:t>Header</w:t>
+      </w:r>
+      <w:r>
+        <w:rPr>
+          <w:u w:val="single"/>
+        </w:rPr>
+        <w:t>&gt;</w:t>
+      </w:r>
+      <w:r>
+        <w:rPr>
+          <w:sz w:val="20"/>
+          <w:szCs w:val="20"/>
+        </w:rPr>
+        <w:t>&lt;improvements</w:t>
+      </w:r>
+      <w:r>
+        <w:rPr>
+          <w:sz w:val="20"/>
+          <w:szCs w:val="20"/>
+        </w:rPr>
+        <w:t>Body</w:t>
+      </w:r>
+      <w:r>
+        <w:rPr>
+          <w:sz w:val="20"/>
+          <w:szCs w:val="20"/>
+        </w:rPr>
+        <w:t>&gt;</w:t>
+      </w:r>
+      <w:r>
+        <w:rPr>
+          <w:u w:val="single"/>
+        </w:rPr>
+        <w:t>&lt;util</w:t>
+      </w:r>
+      <w:r>
+        <w:rPr>
+          <w:u w:val="single"/>
+        </w:rPr>
+        <w:t>Header</w:t>
+      </w:r>
+      <w:r>
+        <w:rPr>
+          <w:u w:val="single"/>
+        </w:rPr>
+        <w:t>&gt;</w:t>
+      </w:r>
+      <w:r>
+        <w:rPr>
+          <w:sz w:val="20"/>
+          <w:szCs w:val="20"/>
+        </w:rPr>
+        <w:t>&lt;utilities</w:t>
+      </w:r>
+      <w:r>
+        <w:rPr>
+          <w:sz w:val="20"/>
+          <w:szCs w:val="20"/>
+        </w:rPr>
+        <w:t>Body</w:t>
+      </w:r>
+      <w:r>
+        <w:rPr>
+          <w:sz w:val="20"/>
+          <w:szCs w:val="20"/>
+        </w:rPr>
+        <w:t>&gt;</w:t>
+      </w:r>
+      <w:r>
+        <w:rPr>
+          <w:u w:val="single"/>
+        </w:rPr>
+        <w:t>&lt;natu</w:t>
+      </w:r>
+      <w:r>
+        <w:rPr>
+          <w:u w:val="single"/>
+        </w:rPr>
+        <w:t>ral</w:t>
+      </w:r>
+      <w:r>
+        <w:rPr>
+          <w:u w:val="single"/>
+        </w:rPr>
+        <w:t>Header</w:t>
+      </w:r>
+      <w:r>
+        <w:rPr>
+          <w:u w:val="single"/>
+        </w:rPr>
+        <w:t>&gt;</w:t>
       </w:r>
       <w:r>
         <w:rPr>
@@ -806,7 +866,28 @@
           <w:sz w:val="20"/>
           <w:szCs w:val="20"/>
         </w:rPr>
-        <w:t>environmental&gt;</w:t>
+        <w:t>natura</w:t>
+      </w:r>
+      <w:r>
+        <w:rPr>
+          <w:sz w:val="20"/>
+          <w:szCs w:val="20"/>
+        </w:rPr>
+        <w:t>l</w:t>
+      </w:r>
+      <w:r>
+        <w:rPr>
+          <w:sz w:val="20"/>
+          <w:szCs w:val="20"/>
+        </w:rPr>
+        <w:t>Body</w:t>
+      </w:r>
+      <w:r>
+        <w:rPr>
+          <w:sz w:val="20"/>
+          <w:szCs w:val="20"/>
+        </w:rPr>
+        <w:t>&gt;</w:t>
       </w:r>
       <w:r>
         <w:rPr>
@@ -821,7 +902,21 @@
           <w:sz w:val="20"/>
           <w:szCs w:val="20"/>
         </w:rPr>
-        <w:t>&lt;new homes&gt;</w:t>
+        <w:t>&lt;homes</w:t>
+      </w:r>
+      <w:r>
+        <w:rPr>
+          <w:sz w:val="20"/>
+          <w:szCs w:val="20"/>
+        </w:rPr>
+        <w:t>Body</w:t>
+      </w:r>
+      <w:r>
+        <w:rPr>
+          <w:sz w:val="20"/>
+          <w:szCs w:val="20"/>
+        </w:rPr>
+        <w:t>&gt;</w:t>
       </w:r>
       <w:r>
         <w:rPr>
@@ -829,48 +924,51 @@
           <w:bCs/>
           <w:u w:val="single"/>
         </w:rPr>
+        <w:t>&lt;edinaHeader&gt;</w:t>
+      </w:r>
+      <w:r>
+        <w:rPr>
+          <w:sz w:val="20"/>
+          <w:szCs w:val="20"/>
+        </w:rPr>
         <w:t>&lt;</w:t>
       </w:r>
-      <w:proofErr w:type="spellStart"/>
+      <w:r>
+        <w:rPr>
+          <w:sz w:val="20"/>
+          <w:szCs w:val="20"/>
+        </w:rPr>
+        <w:t>edina</w:t>
+      </w:r>
+      <w:r>
+        <w:rPr>
+          <w:sz w:val="20"/>
+          <w:szCs w:val="20"/>
+        </w:rPr>
+        <w:t>Body</w:t>
+      </w:r>
+      <w:r>
+        <w:rPr>
+          <w:sz w:val="20"/>
+          <w:szCs w:val="20"/>
+        </w:rPr>
+        <w:t>&gt;</w:t>
+      </w:r>
       <w:r>
         <w:rPr>
           <w:b/>
           <w:bCs/>
           <w:u w:val="single"/>
         </w:rPr>
-        <w:t>edinaHeader</w:t>
-      </w:r>
-      <w:proofErr w:type="spellEnd"/>
+        <w:t>&lt;</w:t>
+      </w:r>
       <w:r>
         <w:rPr>
           <w:b/>
           <w:bCs/>
           <w:u w:val="single"/>
         </w:rPr>
-        <w:t>&gt;</w:t>
-      </w:r>
-      <w:r>
-        <w:rPr>
-          <w:sz w:val="20"/>
-          <w:szCs w:val="20"/>
-        </w:rPr>
-        <w:t>&lt;</w:t>
-      </w:r>
-      <w:proofErr w:type="spellStart"/>
-      <w:r>
-        <w:rPr>
-          <w:sz w:val="20"/>
-          <w:szCs w:val="20"/>
-        </w:rPr>
-        <w:t>edinaStuff</w:t>
-      </w:r>
-      <w:proofErr w:type="spellEnd"/>
-      <w:r>
-        <w:rPr>
-          <w:sz w:val="20"/>
-          <w:szCs w:val="20"/>
-        </w:rPr>
-        <w:t>&gt;</w:t>
+        <w:t>s</w:t>
       </w:r>
       <w:r>
         <w:rPr>
@@ -878,104 +976,112 @@
           <w:bCs/>
           <w:u w:val="single"/>
         </w:rPr>
-        <w:t>&lt;</w:t>
-      </w:r>
-      <w:proofErr w:type="spellStart"/>
+        <w:t>takingHeader&gt;</w:t>
+      </w:r>
+      <w:r>
+        <w:rPr>
+          <w:sz w:val="20"/>
+          <w:szCs w:val="20"/>
+        </w:rPr>
+        <w:t>&lt;staking</w:t>
+      </w:r>
+      <w:r>
+        <w:rPr>
+          <w:sz w:val="20"/>
+          <w:szCs w:val="20"/>
+        </w:rPr>
+        <w:t>Body</w:t>
+      </w:r>
+      <w:r>
+        <w:rPr>
+          <w:sz w:val="20"/>
+          <w:szCs w:val="20"/>
+        </w:rPr>
+        <w:t>&gt;</w:t>
+      </w:r>
       <w:r>
         <w:rPr>
           <w:b/>
           <w:bCs/>
           <w:u w:val="single"/>
         </w:rPr>
-        <w:t>StakingHeader</w:t>
-      </w:r>
-      <w:proofErr w:type="spellEnd"/>
+        <w:t>&lt;foundationHeader&gt;</w:t>
+      </w:r>
+      <w:r>
+        <w:rPr>
+          <w:sz w:val="20"/>
+          <w:szCs w:val="20"/>
+        </w:rPr>
+        <w:t>&lt;foundation</w:t>
+      </w:r>
+      <w:r>
+        <w:rPr>
+          <w:sz w:val="20"/>
+          <w:szCs w:val="20"/>
+        </w:rPr>
+        <w:t>Body</w:t>
+      </w:r>
+      <w:r>
+        <w:rPr>
+          <w:sz w:val="20"/>
+          <w:szCs w:val="20"/>
+        </w:rPr>
+        <w:t>&gt;</w:t>
+      </w:r>
       <w:r>
         <w:rPr>
           <w:b/>
           <w:bCs/>
           <w:u w:val="single"/>
         </w:rPr>
+        <w:t>&lt;finalHeader&gt;</w:t>
+      </w:r>
+      <w:r>
+        <w:rPr>
+          <w:sz w:val="20"/>
+          <w:szCs w:val="20"/>
+        </w:rPr>
+        <w:t>&lt;final</w:t>
+      </w:r>
+      <w:r>
+        <w:rPr>
+          <w:sz w:val="20"/>
+          <w:szCs w:val="20"/>
+        </w:rPr>
+        <w:t>Body</w:t>
+      </w:r>
+      <w:r>
+        <w:rPr>
+          <w:sz w:val="20"/>
+          <w:szCs w:val="20"/>
+        </w:rPr>
         <w:t>&gt;</w:t>
       </w:r>
       <w:r>
         <w:rPr>
-          <w:sz w:val="20"/>
-          <w:szCs w:val="20"/>
-        </w:rPr>
-        <w:t>&lt;house staking&gt;</w:t>
-      </w:r>
-      <w:r>
-        <w:rPr>
-          <w:b/>
-          <w:bCs/>
-          <w:u w:val="single"/>
-        </w:rPr>
-        <w:t>&lt;</w:t>
+          <w:u w:val="single"/>
+        </w:rPr>
+        <w:t>Miscellan</w:t>
+      </w:r>
+      <w:r>
+        <w:rPr>
+          <w:u w:val="single"/>
+        </w:rPr>
+        <w:tab/>
       </w:r>
       <w:proofErr w:type="spellStart"/>
       <w:r>
         <w:rPr>
-          <w:b/>
-          <w:bCs/>
-          <w:u w:val="single"/>
-        </w:rPr>
-        <w:t>foundationHeader</w:t>
+          <w:u w:val="single"/>
+        </w:rPr>
+        <w:t>eous</w:t>
       </w:r>
       <w:proofErr w:type="spellEnd"/>
       <w:r>
         <w:rPr>
-          <w:b/>
-          <w:bCs/>
-          <w:u w:val="single"/>
-        </w:rPr>
-        <w:t>&gt;</w:t>
-      </w:r>
-      <w:r>
-        <w:rPr>
-          <w:sz w:val="20"/>
-          <w:szCs w:val="20"/>
-        </w:rPr>
-        <w:t>&lt;foundation as built&gt;</w:t>
-      </w:r>
-      <w:r>
-        <w:rPr>
-          <w:b/>
-          <w:bCs/>
-          <w:u w:val="single"/>
-        </w:rPr>
-        <w:t>&lt;</w:t>
-      </w:r>
-      <w:proofErr w:type="spellStart"/>
-      <w:r>
-        <w:rPr>
-          <w:b/>
-          <w:bCs/>
-          <w:u w:val="single"/>
-        </w:rPr>
-        <w:t>finalHeader</w:t>
-      </w:r>
-      <w:proofErr w:type="spellEnd"/>
-      <w:r>
-        <w:rPr>
-          <w:b/>
-          <w:bCs/>
-          <w:u w:val="single"/>
-        </w:rPr>
-        <w:t>&gt;</w:t>
-      </w:r>
-      <w:r>
-        <w:rPr>
-          <w:sz w:val="20"/>
-          <w:szCs w:val="20"/>
-        </w:rPr>
-        <w:t>&lt;final as built&gt;</w:t>
-      </w:r>
-      <w:r>
-        <w:rPr>
-          <w:u w:val="single"/>
-        </w:rPr>
-        <w:t>Miscellaneous:</w:t>
+          <w:u w:val="single"/>
+        </w:rPr>
+        <w:t>:</w:t>
       </w:r>
     </w:p>
     <w:p>
@@ -1547,7 +1653,7 @@
 </file>
 
 <file path=word/endnotes.xml><?xml version="1.0" encoding="utf-8"?>
-<w:endnotes xmlns:wpc="http://schemas.microsoft.com/office/word/2010/wordprocessingCanvas" xmlns:cx="http://schemas.microsoft.com/office/drawing/2014/chartex" xmlns:cx1="http://schemas.microsoft.com/office/drawing/2015/9/8/chartex" xmlns:cx2="http://schemas.microsoft.com/office/drawing/2015/10/21/chartex" xmlns:cx3="http://schemas.microsoft.com/office/drawing/2016/5/9/chartex" xmlns:cx4="http://schemas.microsoft.com/office/drawing/2016/5/10/chartex" xmlns:cx5="http://schemas.microsoft.com/office/drawing/2016/5/11/chartex" xmlns:cx6="http://schemas.microsoft.com/office/drawing/2016/5/12/chartex" xmlns:cx7="http://schemas.microsoft.com/office/drawing/2016/5/13/chartex" xmlns:cx8="http://schemas.microsoft.com/office/drawing/2016/5/14/chartex" xmlns:mc="http://schemas.openxmlformats.org/markup-compatibility/2006" xmlns:aink="http://schemas.microsoft.com/office/drawing/2016/ink" xmlns:am3d="http://schemas.microsoft.com/office/drawing/2017/model3d" xmlns:o="urn:schemas-microsoft-com:office:office" xmlns:r="http://schemas.openxmlformats.org/officeDocument/2006/relationships" xmlns:m="http://schemas.openxmlformats.org/officeDocument/2006/math" xmlns:v="urn:schemas-microsoft-com:vml" xmlns:wp14="http://schemas.microsoft.com/office/word/2010/wordprocessingDrawing" xmlns:wp="http://schemas.openxmlformats.org/drawingml/2006/wordprocessingDrawing" xmlns:w10="urn:schemas-microsoft-com:office:word" xmlns:w="http://schemas.openxmlformats.org/wordprocessingml/2006/main" xmlns:w14="http://schemas.microsoft.com/office/word/2010/wordml" xmlns:w15="http://schemas.microsoft.com/office/word/2012/wordml" xmlns:w16cid="http://schemas.microsoft.com/office/word/2016/wordml/cid" xmlns:w16se="http://schemas.microsoft.com/office/word/2015/wordml/symex" xmlns:wpg="http://schemas.microsoft.com/office/word/2010/wordprocessingGroup" xmlns:wpi="http://schemas.microsoft.com/office/word/2010/wordprocessingInk" xmlns:wne="http://schemas.microsoft.com/office/word/2006/wordml" xmlns:wps="http://schemas.microsoft.com/office/word/2010/wordprocessingShape" mc:Ignorable="w14 w15 w16se w16cid wp14">
+<w:endnotes xmlns:wpc="http://schemas.microsoft.com/office/word/2010/wordprocessingCanvas" xmlns:cx="http://schemas.microsoft.com/office/drawing/2014/chartex" xmlns:cx1="http://schemas.microsoft.com/office/drawing/2015/9/8/chartex" xmlns:cx2="http://schemas.microsoft.com/office/drawing/2015/10/21/chartex" xmlns:cx3="http://schemas.microsoft.com/office/drawing/2016/5/9/chartex" xmlns:cx4="http://schemas.microsoft.com/office/drawing/2016/5/10/chartex" xmlns:cx5="http://schemas.microsoft.com/office/drawing/2016/5/11/chartex" xmlns:cx6="http://schemas.microsoft.com/office/drawing/2016/5/12/chartex" xmlns:cx7="http://schemas.microsoft.com/office/drawing/2016/5/13/chartex" xmlns:cx8="http://schemas.microsoft.com/office/drawing/2016/5/14/chartex" xmlns:mc="http://schemas.openxmlformats.org/markup-compatibility/2006" xmlns:aink="http://schemas.microsoft.com/office/drawing/2016/ink" xmlns:am3d="http://schemas.microsoft.com/office/drawing/2017/model3d" xmlns:o="urn:schemas-microsoft-com:office:office" xmlns:r="http://schemas.openxmlformats.org/officeDocument/2006/relationships" xmlns:m="http://schemas.openxmlformats.org/officeDocument/2006/math" xmlns:v="urn:schemas-microsoft-com:vml" xmlns:wp14="http://schemas.microsoft.com/office/word/2010/wordprocessingDrawing" xmlns:wp="http://schemas.openxmlformats.org/drawingml/2006/wordprocessingDrawing" xmlns:w10="urn:schemas-microsoft-com:office:word" xmlns:w="http://schemas.openxmlformats.org/wordprocessingml/2006/main" xmlns:w14="http://schemas.microsoft.com/office/word/2010/wordml" xmlns:w15="http://schemas.microsoft.com/office/word/2012/wordml" xmlns:w16cex="http://schemas.microsoft.com/office/word/2018/wordml/cex" xmlns:w16cid="http://schemas.microsoft.com/office/word/2016/wordml/cid" xmlns:w16="http://schemas.microsoft.com/office/word/2018/wordml" xmlns:w16se="http://schemas.microsoft.com/office/word/2015/wordml/symex" xmlns:wpg="http://schemas.microsoft.com/office/word/2010/wordprocessingGroup" xmlns:wpi="http://schemas.microsoft.com/office/word/2010/wordprocessingInk" xmlns:wne="http://schemas.microsoft.com/office/word/2006/wordml" xmlns:wps="http://schemas.microsoft.com/office/word/2010/wordprocessingShape" mc:Ignorable="w14 w15 w16se w16cid w16 w16cex wp14">
   <w:endnote w:type="separator" w:id="-1">
     <w:p>
       <w:r>
@@ -1569,7 +1675,7 @@
 </file>
 
 <file path=word/footnotes.xml><?xml version="1.0" encoding="utf-8"?>
-<w:footnotes xmlns:wpc="http://schemas.microsoft.com/office/word/2010/wordprocessingCanvas" xmlns:cx="http://schemas.microsoft.com/office/drawing/2014/chartex" xmlns:cx1="http://schemas.microsoft.com/office/drawing/2015/9/8/chartex" xmlns:cx2="http://schemas.microsoft.com/office/drawing/2015/10/21/chartex" xmlns:cx3="http://schemas.microsoft.com/office/drawing/2016/5/9/chartex" xmlns:cx4="http://schemas.microsoft.com/office/drawing/2016/5/10/chartex" xmlns:cx5="http://schemas.microsoft.com/office/drawing/2016/5/11/chartex" xmlns:cx6="http://schemas.microsoft.com/office/drawing/2016/5/12/chartex" xmlns:cx7="http://schemas.microsoft.com/office/drawing/2016/5/13/chartex" xmlns:cx8="http://schemas.microsoft.com/office/drawing/2016/5/14/chartex" xmlns:mc="http://schemas.openxmlformats.org/markup-compatibility/2006" xmlns:aink="http://schemas.microsoft.com/office/drawing/2016/ink" xmlns:am3d="http://schemas.microsoft.com/office/drawing/2017/model3d" xmlns:o="urn:schemas-microsoft-com:office:office" xmlns:r="http://schemas.openxmlformats.org/officeDocument/2006/relationships" xmlns:m="http://schemas.openxmlformats.org/officeDocument/2006/math" xmlns:v="urn:schemas-microsoft-com:vml" xmlns:wp14="http://schemas.microsoft.com/office/word/2010/wordprocessingDrawing" xmlns:wp="http://schemas.openxmlformats.org/drawingml/2006/wordprocessingDrawing" xmlns:w10="urn:schemas-microsoft-com:office:word" xmlns:w="http://schemas.openxmlformats.org/wordprocessingml/2006/main" xmlns:w14="http://schemas.microsoft.com/office/word/2010/wordml" xmlns:w15="http://schemas.microsoft.com/office/word/2012/wordml" xmlns:w16cid="http://schemas.microsoft.com/office/word/2016/wordml/cid" xmlns:w16se="http://schemas.microsoft.com/office/word/2015/wordml/symex" xmlns:wpg="http://schemas.microsoft.com/office/word/2010/wordprocessingGroup" xmlns:wpi="http://schemas.microsoft.com/office/word/2010/wordprocessingInk" xmlns:wne="http://schemas.microsoft.com/office/word/2006/wordml" xmlns:wps="http://schemas.microsoft.com/office/word/2010/wordprocessingShape" mc:Ignorable="w14 w15 w16se w16cid wp14">
+<w:footnotes xmlns:wpc="http://schemas.microsoft.com/office/word/2010/wordprocessingCanvas" xmlns:cx="http://schemas.microsoft.com/office/drawing/2014/chartex" xmlns:cx1="http://schemas.microsoft.com/office/drawing/2015/9/8/chartex" xmlns:cx2="http://schemas.microsoft.com/office/drawing/2015/10/21/chartex" xmlns:cx3="http://schemas.microsoft.com/office/drawing/2016/5/9/chartex" xmlns:cx4="http://schemas.microsoft.com/office/drawing/2016/5/10/chartex" xmlns:cx5="http://schemas.microsoft.com/office/drawing/2016/5/11/chartex" xmlns:cx6="http://schemas.microsoft.com/office/drawing/2016/5/12/chartex" xmlns:cx7="http://schemas.microsoft.com/office/drawing/2016/5/13/chartex" xmlns:cx8="http://schemas.microsoft.com/office/drawing/2016/5/14/chartex" xmlns:mc="http://schemas.openxmlformats.org/markup-compatibility/2006" xmlns:aink="http://schemas.microsoft.com/office/drawing/2016/ink" xmlns:am3d="http://schemas.microsoft.com/office/drawing/2017/model3d" xmlns:o="urn:schemas-microsoft-com:office:office" xmlns:r="http://schemas.openxmlformats.org/officeDocument/2006/relationships" xmlns:m="http://schemas.openxmlformats.org/officeDocument/2006/math" xmlns:v="urn:schemas-microsoft-com:vml" xmlns:wp14="http://schemas.microsoft.com/office/word/2010/wordprocessingDrawing" xmlns:wp="http://schemas.openxmlformats.org/drawingml/2006/wordprocessingDrawing" xmlns:w10="urn:schemas-microsoft-com:office:word" xmlns:w="http://schemas.openxmlformats.org/wordprocessingml/2006/main" xmlns:w14="http://schemas.microsoft.com/office/word/2010/wordml" xmlns:w15="http://schemas.microsoft.com/office/word/2012/wordml" xmlns:w16cex="http://schemas.microsoft.com/office/word/2018/wordml/cex" xmlns:w16cid="http://schemas.microsoft.com/office/word/2016/wordml/cid" xmlns:w16="http://schemas.microsoft.com/office/word/2018/wordml" xmlns:w16se="http://schemas.microsoft.com/office/word/2015/wordml/symex" xmlns:wpg="http://schemas.microsoft.com/office/word/2010/wordprocessingGroup" xmlns:wpi="http://schemas.microsoft.com/office/word/2010/wordprocessingInk" xmlns:wne="http://schemas.microsoft.com/office/word/2006/wordml" xmlns:wps="http://schemas.microsoft.com/office/word/2010/wordprocessingShape" mc:Ignorable="w14 w15 w16se w16cid w16 w16cex wp14">
   <w:footnote w:type="separator" w:id="-1">
     <w:p>
       <w:r>
@@ -1591,7 +1697,7 @@
 </file>
 
 <file path=word/numbering.xml><?xml version="1.0" encoding="utf-8"?>
-<w:numbering xmlns:wpc="http://schemas.microsoft.com/office/word/2010/wordprocessingCanvas" xmlns:cx="http://schemas.microsoft.com/office/drawing/2014/chartex" xmlns:cx1="http://schemas.microsoft.com/office/drawing/2015/9/8/chartex" xmlns:cx2="http://schemas.microsoft.com/office/drawing/2015/10/21/chartex" xmlns:cx3="http://schemas.microsoft.com/office/drawing/2016/5/9/chartex" xmlns:cx4="http://schemas.microsoft.com/office/drawing/2016/5/10/chartex" xmlns:cx5="http://schemas.microsoft.com/office/drawing/2016/5/11/chartex" xmlns:cx6="http://schemas.microsoft.com/office/drawing/2016/5/12/chartex" xmlns:cx7="http://schemas.microsoft.com/office/drawing/2016/5/13/chartex" xmlns:cx8="http://schemas.microsoft.com/office/drawing/2016/5/14/chartex" xmlns:mc="http://schemas.openxmlformats.org/markup-compatibility/2006" xmlns:aink="http://schemas.microsoft.com/office/drawing/2016/ink" xmlns:am3d="http://schemas.microsoft.com/office/drawing/2017/model3d" xmlns:o="urn:schemas-microsoft-com:office:office" xmlns:r="http://schemas.openxmlformats.org/officeDocument/2006/relationships" xmlns:m="http://schemas.openxmlformats.org/officeDocument/2006/math" xmlns:v="urn:schemas-microsoft-com:vml" xmlns:wp14="http://schemas.microsoft.com/office/word/2010/wordprocessingDrawing" xmlns:wp="http://schemas.openxmlformats.org/drawingml/2006/wordprocessingDrawing" xmlns:w10="urn:schemas-microsoft-com:office:word" xmlns:w="http://schemas.openxmlformats.org/wordprocessingml/2006/main" xmlns:w14="http://schemas.microsoft.com/office/word/2010/wordml" xmlns:w15="http://schemas.microsoft.com/office/word/2012/wordml" xmlns:w16cid="http://schemas.microsoft.com/office/word/2016/wordml/cid" xmlns:w16se="http://schemas.microsoft.com/office/word/2015/wordml/symex" xmlns:wpg="http://schemas.microsoft.com/office/word/2010/wordprocessingGroup" xmlns:wpi="http://schemas.microsoft.com/office/word/2010/wordprocessingInk" xmlns:wne="http://schemas.microsoft.com/office/word/2006/wordml" xmlns:wps="http://schemas.microsoft.com/office/word/2010/wordprocessingShape" mc:Ignorable="w14 w15 w16se w16cid wp14">
+<w:numbering xmlns:wpc="http://schemas.microsoft.com/office/word/2010/wordprocessingCanvas" xmlns:cx="http://schemas.microsoft.com/office/drawing/2014/chartex" xmlns:cx1="http://schemas.microsoft.com/office/drawing/2015/9/8/chartex" xmlns:cx2="http://schemas.microsoft.com/office/drawing/2015/10/21/chartex" xmlns:cx3="http://schemas.microsoft.com/office/drawing/2016/5/9/chartex" xmlns:cx4="http://schemas.microsoft.com/office/drawing/2016/5/10/chartex" xmlns:cx5="http://schemas.microsoft.com/office/drawing/2016/5/11/chartex" xmlns:cx6="http://schemas.microsoft.com/office/drawing/2016/5/12/chartex" xmlns:cx7="http://schemas.microsoft.com/office/drawing/2016/5/13/chartex" xmlns:cx8="http://schemas.microsoft.com/office/drawing/2016/5/14/chartex" xmlns:mc="http://schemas.openxmlformats.org/markup-compatibility/2006" xmlns:aink="http://schemas.microsoft.com/office/drawing/2016/ink" xmlns:am3d="http://schemas.microsoft.com/office/drawing/2017/model3d" xmlns:o="urn:schemas-microsoft-com:office:office" xmlns:r="http://schemas.openxmlformats.org/officeDocument/2006/relationships" xmlns:m="http://schemas.openxmlformats.org/officeDocument/2006/math" xmlns:v="urn:schemas-microsoft-com:vml" xmlns:wp14="http://schemas.microsoft.com/office/word/2010/wordprocessingDrawing" xmlns:wp="http://schemas.openxmlformats.org/drawingml/2006/wordprocessingDrawing" xmlns:w10="urn:schemas-microsoft-com:office:word" xmlns:w="http://schemas.openxmlformats.org/wordprocessingml/2006/main" xmlns:w14="http://schemas.microsoft.com/office/word/2010/wordml" xmlns:w15="http://schemas.microsoft.com/office/word/2012/wordml" xmlns:w16cex="http://schemas.microsoft.com/office/word/2018/wordml/cex" xmlns:w16cid="http://schemas.microsoft.com/office/word/2016/wordml/cid" xmlns:w16="http://schemas.microsoft.com/office/word/2018/wordml" xmlns:w16se="http://schemas.microsoft.com/office/word/2015/wordml/symex" xmlns:wpg="http://schemas.microsoft.com/office/word/2010/wordprocessingGroup" xmlns:wpi="http://schemas.microsoft.com/office/word/2010/wordprocessingInk" xmlns:wne="http://schemas.microsoft.com/office/word/2006/wordml" xmlns:wps="http://schemas.microsoft.com/office/word/2010/wordprocessingShape" mc:Ignorable="w14 w15 w16se w16cid w16 w16cex wp14">
   <w:abstractNum w:abstractNumId="0" w15:restartNumberingAfterBreak="0">
     <w:nsid w:val="07324BDA"/>
     <w:multiLevelType w:val="hybridMultilevel"/>
@@ -2698,7 +2804,7 @@
 </file>
 
 <file path=word/styles.xml><?xml version="1.0" encoding="utf-8"?>
-<w:styles xmlns:mc="http://schemas.openxmlformats.org/markup-compatibility/2006" xmlns:r="http://schemas.openxmlformats.org/officeDocument/2006/relationships" xmlns:w="http://schemas.openxmlformats.org/wordprocessingml/2006/main" xmlns:w14="http://schemas.microsoft.com/office/word/2010/wordml" xmlns:w15="http://schemas.microsoft.com/office/word/2012/wordml" xmlns:w16cid="http://schemas.microsoft.com/office/word/2016/wordml/cid" xmlns:w16se="http://schemas.microsoft.com/office/word/2015/wordml/symex" mc:Ignorable="w14 w15 w16se w16cid">
+<w:styles xmlns:mc="http://schemas.openxmlformats.org/markup-compatibility/2006" xmlns:r="http://schemas.openxmlformats.org/officeDocument/2006/relationships" xmlns:w="http://schemas.openxmlformats.org/wordprocessingml/2006/main" xmlns:w14="http://schemas.microsoft.com/office/word/2010/wordml" xmlns:w15="http://schemas.microsoft.com/office/word/2012/wordml" xmlns:w16cex="http://schemas.microsoft.com/office/word/2018/wordml/cex" xmlns:w16cid="http://schemas.microsoft.com/office/word/2016/wordml/cid" xmlns:w16="http://schemas.microsoft.com/office/word/2018/wordml" xmlns:w16se="http://schemas.microsoft.com/office/word/2015/wordml/symex" mc:Ignorable="w14 w15 w16se w16cid w16 w16cex">
   <w:docDefaults>
     <w:rPrDefault>
       <w:rPr>

--- a/JobEnter/bin/Debug/Proposal Template.docx
+++ b/JobEnter/bin/Debug/Proposal Template.docx
@@ -60,7 +60,7 @@
         <w:rPr>
           <w:noProof/>
         </w:rPr>
-        <w:t>Friday, June 12, 2020</w:t>
+        <w:t>Tuesday, June 16, 2020</w:t>
       </w:r>
       <w:r>
         <w:fldChar w:fldCharType="end"/>
@@ -775,7 +775,21 @@
           <w:sz w:val="20"/>
           <w:szCs w:val="20"/>
         </w:rPr>
-        <w:t>&lt;improvements</w:t>
+        <w:t>&lt;</w:t>
+      </w:r>
+      <w:r>
+        <w:rPr>
+          <w:sz w:val="20"/>
+          <w:szCs w:val="20"/>
+        </w:rPr>
+        <w:t>build/improv</w:t>
+      </w:r>
+      <w:r>
+        <w:rPr>
+          <w:sz w:val="20"/>
+          <w:szCs w:val="20"/>
+        </w:rPr>
+        <w:t>e</w:t>
       </w:r>
       <w:r>
         <w:rPr>
@@ -814,7 +828,7 @@
           <w:sz w:val="20"/>
           <w:szCs w:val="20"/>
         </w:rPr>
-        <w:t>&lt;utilities</w:t>
+        <w:t>&lt;util</w:t>
       </w:r>
       <w:r>
         <w:rPr>
@@ -3206,7 +3220,6 @@
   <w:style w:type="character" w:default="1" w:styleId="DefaultParagraphFont">
     <w:name w:val="Default Paragraph Font"/>
     <w:uiPriority w:val="1"/>
-    <w:semiHidden/>
     <w:unhideWhenUsed/>
   </w:style>
   <w:style w:type="table" w:default="1" w:styleId="TableNormal">
